--- a/git-learn.docx
+++ b/git-learn.docx
@@ -1552,12 +1552,6 @@
       <w:r>
         <w:t xml:space="preserve">  </w:t>
       </w:r>
-      <w:proofErr w:type="spellStart"/>
-      <w:proofErr w:type="gramStart"/>
-      <w:r>
-        <w:t>git</w:t>
-      </w:r>
-      <w:proofErr w:type="spellEnd"/>
       <w:r>
         <w:t xml:space="preserve"> </w:t>
       </w:r>
@@ -1567,20 +1561,89 @@
       </w:r>
       <w:proofErr w:type="spellEnd"/>
       <w:r>
+        <w:t xml:space="preserve"> remote add origin  </w:t>
+      </w:r>
+      <w:r>
+        <w:t>//</w:t>
+      </w:r>
+      <w:r>
+        <w:rPr>
+          <w:rFonts w:hint="eastAsia"/>
+        </w:rPr>
+        <w:t>这里不是很明白</w:t>
+      </w:r>
+    </w:p>
+    <w:p>
+      <w:r>
+        <w:rPr>
+          <w:rFonts w:hint="eastAsia"/>
+        </w:rPr>
+        <w:t xml:space="preserve">然后  </w:t>
+      </w:r>
+      <w:proofErr w:type="spellStart"/>
+      <w:r>
+        <w:rPr>
+          <w:rFonts w:hint="eastAsia"/>
+        </w:rPr>
+        <w:t>git</w:t>
+      </w:r>
+      <w:proofErr w:type="spellEnd"/>
+      <w:r>
+        <w:rPr>
+          <w:rFonts w:hint="eastAsia"/>
+        </w:rPr>
+        <w:t xml:space="preserve"> push origin master  这样也可以，此时本地的文件夹和</w:t>
+      </w:r>
+      <w:proofErr w:type="spellStart"/>
+      <w:r>
+        <w:rPr>
+          <w:rFonts w:hint="eastAsia"/>
+        </w:rPr>
+        <w:t>github</w:t>
+      </w:r>
+      <w:proofErr w:type="spellEnd"/>
+      <w:r>
+        <w:rPr>
+          <w:rFonts w:hint="eastAsia"/>
+        </w:rPr>
+        <w:t>的仓库名字可以不一样</w:t>
+      </w:r>
+    </w:p>
+    <w:p/>
+    <w:p>
+      <w:r>
+        <w:rPr>
+          <w:rFonts w:hint="eastAsia"/>
+        </w:rPr>
+        <w:t xml:space="preserve">还有就是，自己玩了玩发现文件夹的名字真的不重要，只要这个文件夹里面  </w:t>
+      </w:r>
+      <w:proofErr w:type="spellStart"/>
+      <w:r>
+        <w:rPr>
+          <w:rFonts w:hint="eastAsia"/>
+        </w:rPr>
+        <w:t>git</w:t>
+      </w:r>
+      <w:proofErr w:type="spellEnd"/>
+      <w:r>
+        <w:rPr>
+          <w:rFonts w:hint="eastAsia"/>
+        </w:rPr>
         <w:t xml:space="preserve"> </w:t>
       </w:r>
-      <w:proofErr w:type="gramEnd"/>
-      <w:r>
-        <w:t xml:space="preserve">remote add origin  </w:t>
-      </w:r>
-      <w:r>
-        <w:t>//</w:t>
-      </w:r>
-      <w:r>
-        <w:rPr>
-          <w:rFonts w:hint="eastAsia"/>
-        </w:rPr>
-        <w:t>这里不是很明白</w:t>
+      <w:proofErr w:type="spellStart"/>
+      <w:r>
+        <w:rPr>
+          <w:rFonts w:hint="eastAsia"/>
+        </w:rPr>
+        <w:t>init</w:t>
+      </w:r>
+      <w:proofErr w:type="spellEnd"/>
+      <w:r>
+        <w:rPr>
+          <w:rFonts w:hint="eastAsia"/>
+        </w:rPr>
+        <w:t>过就可以了，还有就是要和远程库关联，</w:t>
       </w:r>
     </w:p>
     <w:p>
@@ -1593,35 +1656,41 @@
         <w:rPr>
           <w:rFonts w:hint="eastAsia"/>
         </w:rPr>
-        <w:t xml:space="preserve">然后  </w:t>
-      </w:r>
-      <w:proofErr w:type="spellStart"/>
-      <w:r>
-        <w:rPr>
-          <w:rFonts w:hint="eastAsia"/>
-        </w:rPr>
-        <w:t>git</w:t>
-      </w:r>
-      <w:proofErr w:type="spellEnd"/>
-      <w:r>
-        <w:rPr>
-          <w:rFonts w:hint="eastAsia"/>
-        </w:rPr>
-        <w:t xml:space="preserve"> push origin master  这样也可以，此时本地的文件夹和</w:t>
-      </w:r>
-      <w:proofErr w:type="spellStart"/>
-      <w:r>
-        <w:rPr>
-          <w:rFonts w:hint="eastAsia"/>
-        </w:rPr>
-        <w:t>github</w:t>
-      </w:r>
-      <w:proofErr w:type="spellEnd"/>
-      <w:r>
-        <w:rPr>
-          <w:rFonts w:hint="eastAsia"/>
-        </w:rPr>
-        <w:t>的仓库名字可以不一样</w:t>
+        <w:t>关联一种就是直接</w:t>
+      </w:r>
+      <w:proofErr w:type="spellStart"/>
+      <w:r>
+        <w:rPr>
+          <w:rFonts w:hint="eastAsia"/>
+        </w:rPr>
+        <w:t>git</w:t>
+      </w:r>
+      <w:proofErr w:type="spellEnd"/>
+      <w:r>
+        <w:t xml:space="preserve"> </w:t>
+      </w:r>
+      <w:r>
+        <w:rPr>
+          <w:rFonts w:hint="eastAsia"/>
+        </w:rPr>
+        <w:t>clone</w:t>
+      </w:r>
+      <w:r>
+        <w:t xml:space="preserve">  </w:t>
+      </w:r>
+      <w:r>
+        <w:rPr>
+          <w:rFonts w:hint="eastAsia"/>
+        </w:rPr>
+        <w:t>另一种就是现在还不是特别明白的</w:t>
+      </w:r>
+      <w:proofErr w:type="spellStart"/>
+      <w:r>
+        <w:t>git</w:t>
+      </w:r>
+      <w:proofErr w:type="spellEnd"/>
+      <w:r>
+        <w:t xml:space="preserve"> remote add origin</w:t>
       </w:r>
       <w:bookmarkStart w:id="0" w:name="_GoBack"/>
       <w:bookmarkEnd w:id="0"/>

--- a/git-learn.docx
+++ b/git-learn.docx
@@ -538,27 +538,24 @@
         <w:t xml:space="preserve"> </w:t>
       </w:r>
       <w:r>
-        <w:t xml:space="preserve">reset –hard HEAD^   </w:t>
-      </w:r>
-      <w:r>
-        <w:rPr>
-          <w:rFonts w:hint="eastAsia"/>
-        </w:rPr>
-        <w:t>这个命令是提示回滚到上衣</w:t>
-      </w:r>
-      <w:proofErr w:type="gramStart"/>
-      <w:r>
-        <w:rPr>
-          <w:rFonts w:hint="eastAsia"/>
-        </w:rPr>
-        <w:t>个</w:t>
-      </w:r>
-      <w:proofErr w:type="gramEnd"/>
-      <w:r>
-        <w:rPr>
-          <w:rFonts w:hint="eastAsia"/>
-        </w:rPr>
-        <w:t>版本，最后的^指上一个版本，</w:t>
+        <w:t>reset –</w:t>
+      </w:r>
+      <w:r>
+        <w:t>-</w:t>
+      </w:r>
+      <w:r>
+        <w:t>hard HEAD</w:t>
+      </w:r>
+      <w:bookmarkStart w:id="0" w:name="_GoBack"/>
+      <w:bookmarkEnd w:id="0"/>
+      <w:r>
+        <w:t xml:space="preserve">^   </w:t>
+      </w:r>
+      <w:r>
+        <w:rPr>
+          <w:rFonts w:hint="eastAsia"/>
+        </w:rPr>
+        <w:t>这个命令是提示回滚到上衣个版本，最后的^指上一个版本，</w:t>
       </w:r>
     </w:p>
     <w:p>
@@ -669,7 +666,13 @@
       </w:r>
       <w:proofErr w:type="spellEnd"/>
       <w:r>
-        <w:t xml:space="preserve"> reset –hard +</w:t>
+        <w:t xml:space="preserve"> reset –</w:t>
+      </w:r>
+      <w:r>
+        <w:t>-</w:t>
+      </w:r>
+      <w:r>
+        <w:t>hard +</w:t>
       </w:r>
       <w:r>
         <w:rPr>
@@ -1647,11 +1650,6 @@
       </w:r>
     </w:p>
     <w:p>
-      <w:pPr>
-        <w:rPr>
-          <w:rFonts w:hint="eastAsia"/>
-        </w:rPr>
-      </w:pPr>
       <w:r>
         <w:rPr>
           <w:rFonts w:hint="eastAsia"/>
@@ -1692,8 +1690,6 @@
       <w:r>
         <w:t xml:space="preserve"> remote add origin</w:t>
       </w:r>
-      <w:bookmarkStart w:id="0" w:name="_GoBack"/>
-      <w:bookmarkEnd w:id="0"/>
     </w:p>
     <w:sectPr>
       <w:pgSz w:w="11906" w:h="16838"/>
